--- a/Отчет_по_контрольной_работе_2.docx
+++ b/Отчет_по_контрольной_работе_2.docx
@@ -7,9 +7,6 @@
         <w:pStyle w:val="a5"/>
         <w:ind w:right="-2"/>
         <w:jc w:val="left"/>
-        <w:rPr>
-          <w:lang w:val="en-US"/>
-        </w:rPr>
       </w:pPr>
       <w:r>
         <w:rPr>
@@ -76,9 +73,6 @@
         </w:drawing>
       </w:r>
       <w:r>
-        <w:rPr>
-          <w:lang w:val="en-US"/>
-        </w:rPr>
         <w:t xml:space="preserve"> </w:t>
       </w:r>
     </w:p>
@@ -1793,7 +1787,7 @@
           <v:shape id="_x0000_i1025" type="#_x0000_t75" style="width:467.4pt;height:512.4pt" o:ole="">
             <v:imagedata r:id="rId9" o:title=""/>
           </v:shape>
-          <o:OLEObject Type="Embed" ProgID="Visio.Drawing.15" ShapeID="_x0000_i1025" DrawAspect="Content" ObjectID="_1827657280" r:id="rId10"/>
+          <o:OLEObject Type="Embed" ProgID="Visio.Drawing.15" ShapeID="_x0000_i1025" DrawAspect="Content" ObjectID="_1827676897" r:id="rId10"/>
         </w:object>
       </w:r>
     </w:p>
@@ -2322,46 +2316,6 @@
         <w:ind w:firstLine="0"/>
         <w:jc w:val="center"/>
       </w:pPr>
-      <w:r>
-        <w:rPr>
-          <w:noProof/>
-        </w:rPr>
-        <w:drawing>
-          <wp:inline distT="0" distB="0" distL="0" distR="0" wp14:anchorId="2FCDA38A" wp14:editId="52D51CB1">
-            <wp:extent cx="5940425" cy="2969895"/>
-            <wp:effectExtent l="0" t="0" r="3175" b="1905"/>
-            <wp:docPr id="1" name="Рисунок 1"/>
-            <wp:cNvGraphicFramePr>
-              <a:graphicFrameLocks xmlns:a="http://schemas.openxmlformats.org/drawingml/2006/main" noChangeAspect="1"/>
-            </wp:cNvGraphicFramePr>
-            <a:graphic xmlns:a="http://schemas.openxmlformats.org/drawingml/2006/main">
-              <a:graphicData uri="http://schemas.openxmlformats.org/drawingml/2006/picture">
-                <pic:pic xmlns:pic="http://schemas.openxmlformats.org/drawingml/2006/picture">
-                  <pic:nvPicPr>
-                    <pic:cNvPr id="1" name=""/>
-                    <pic:cNvPicPr/>
-                  </pic:nvPicPr>
-                  <pic:blipFill>
-                    <a:blip r:embed="rId11"/>
-                    <a:stretch>
-                      <a:fillRect/>
-                    </a:stretch>
-                  </pic:blipFill>
-                  <pic:spPr>
-                    <a:xfrm>
-                      <a:off x="0" y="0"/>
-                      <a:ext cx="5940425" cy="2969895"/>
-                    </a:xfrm>
-                    <a:prstGeom prst="rect">
-                      <a:avLst/>
-                    </a:prstGeom>
-                  </pic:spPr>
-                </pic:pic>
-              </a:graphicData>
-            </a:graphic>
-          </wp:inline>
-        </w:drawing>
-      </w:r>
     </w:p>
     <w:p>
       <w:pPr>
@@ -2536,8 +2490,8 @@
       </w:pPr>
     </w:p>
     <w:sectPr>
-      <w:footerReference w:type="default" r:id="rId12"/>
-      <w:footerReference w:type="first" r:id="rId13"/>
+      <w:footerReference w:type="default" r:id="rId11"/>
+      <w:footerReference w:type="first" r:id="rId12"/>
       <w:pgSz w:w="11906" w:h="16838"/>
       <w:pgMar w:top="1134" w:right="991" w:bottom="1134" w:left="1560" w:header="720" w:footer="1134" w:gutter="0"/>
       <w:cols w:space="720"/>
